--- a/project/Documento de visão.docx
+++ b/project/Documento de visão.docx
@@ -147,11 +147,52 @@
         <w:jc w:val="center"/>
         <w:rPr>
           <w:rFonts w:ascii="Times New Roman" w:eastAsia="Calibri" w:hAnsi="Times New Roman" w:cs="Times New Roman"/>
-          <w:b/>
-          <w:bCs/>
-          <w:sz w:val="48"/>
-        </w:rPr>
-      </w:pPr>
+          <w:i/>
+          <w:iCs/>
+          <w:sz w:val="40"/>
+          <w:szCs w:val="18"/>
+        </w:rPr>
+      </w:pPr>
+      <w:r>
+        <w:rPr>
+          <w:rFonts w:ascii="Times New Roman" w:eastAsia="Calibri" w:hAnsi="Times New Roman" w:cs="Times New Roman"/>
+          <w:i/>
+          <w:iCs/>
+          <w:sz w:val="40"/>
+          <w:szCs w:val="18"/>
+        </w:rPr>
+        <w:t xml:space="preserve">Projeto </w:t>
+      </w:r>
+      <w:r>
+        <w:rPr>
+          <w:rFonts w:ascii="Times New Roman" w:eastAsia="Calibri" w:hAnsi="Times New Roman" w:cs="Times New Roman"/>
+          <w:i/>
+          <w:iCs/>
+          <w:sz w:val="40"/>
+          <w:szCs w:val="18"/>
+        </w:rPr>
+        <w:t>–</w:t>
+      </w:r>
+      <w:r>
+        <w:rPr>
+          <w:rFonts w:ascii="Times New Roman" w:eastAsia="Calibri" w:hAnsi="Times New Roman" w:cs="Times New Roman"/>
+          <w:i/>
+          <w:iCs/>
+          <w:sz w:val="40"/>
+          <w:szCs w:val="18"/>
+        </w:rPr>
+        <w:t xml:space="preserve"> Shop</w:t>
+      </w:r>
+      <w:r>
+        <w:rPr>
+          <w:rFonts w:ascii="Times New Roman" w:eastAsia="Calibri" w:hAnsi="Times New Roman" w:cs="Times New Roman"/>
+          <w:i/>
+          <w:iCs/>
+          <w:sz w:val="40"/>
+          <w:szCs w:val="18"/>
+        </w:rPr>
+        <w:t>ping List</w:t>
+      </w:r>
     </w:p>
     <w:p>
       <w:pPr>
